--- a/Word-Printer/samples/Level4/四层项目/XXX项目/04 ZRXX-20000-CN-P-01 连续性管理程序记录/ZRXX-20000-CN-R-04 业务连续性计划测试记录表_XXX项目.docx
+++ b/Word-Printer/samples/Level4/四层项目/XXX项目/04 ZRXX-20000-CN-P-01 连续性管理程序记录/ZRXX-20000-CN-R-04 业务连续性计划测试记录表_XXX项目.docx
@@ -1,6 +1,6 @@
 
 <file path=word/document.xml><?xml version="1.0" encoding="utf-8"?>
-<w:document xmlns:wpc="http://schemas.microsoft.com/office/word/2010/wordprocessingCanvas" xmlns:mc="http://schemas.openxmlformats.org/markup-compatibility/2006" xmlns:o="urn:schemas-microsoft-com:office:office" xmlns:r="http://schemas.openxmlformats.org/officeDocument/2006/relationships" xmlns:m="http://schemas.openxmlformats.org/officeDocument/2006/math" xmlns:v="urn:schemas-microsoft-com:vml" xmlns:wp14="http://schemas.microsoft.com/office/word/2010/wordprocessingDrawing" xmlns:wp="http://schemas.openxmlformats.org/drawingml/2006/wordprocessingDrawing" xmlns:w10="urn:schemas-microsoft-com:office:word" xmlns:w="http://schemas.openxmlformats.org/wordprocessingml/2006/main" xmlns:w14="http://schemas.microsoft.com/office/word/2010/wordml" xmlns:wpg="http://schemas.microsoft.com/office/word/2010/wordprocessingGroup" xmlns:wpi="http://schemas.microsoft.com/office/word/2010/wordprocessingInk" xmlns:wne="http://schemas.microsoft.com/office/word/2006/wordml" xmlns:wps="http://schemas.microsoft.com/office/word/2010/wordprocessingShape" mc:Ignorable="w14 wp14">
+<w:document xmlns:wpc="http://schemas.microsoft.com/office/word/2010/wordprocessingCanvas" xmlns:cx="http://schemas.microsoft.com/office/drawing/2014/chartex" xmlns:cx1="http://schemas.microsoft.com/office/drawing/2015/9/8/chartex" xmlns:mc="http://schemas.openxmlformats.org/markup-compatibility/2006" xmlns:o="urn:schemas-microsoft-com:office:office" xmlns:r="http://schemas.openxmlformats.org/officeDocument/2006/relationships" xmlns:m="http://schemas.openxmlformats.org/officeDocument/2006/math" xmlns:v="urn:schemas-microsoft-com:vml" xmlns:wp14="http://schemas.microsoft.com/office/word/2010/wordprocessingDrawing" xmlns:wp="http://schemas.openxmlformats.org/drawingml/2006/wordprocessingDrawing" xmlns:w10="urn:schemas-microsoft-com:office:word" xmlns:w="http://schemas.openxmlformats.org/wordprocessingml/2006/main" xmlns:w14="http://schemas.microsoft.com/office/word/2010/wordml" xmlns:w15="http://schemas.microsoft.com/office/word/2012/wordml" xmlns:w16se="http://schemas.microsoft.com/office/word/2015/wordml/symex" xmlns:wpg="http://schemas.microsoft.com/office/word/2010/wordprocessingGroup" xmlns:wpi="http://schemas.microsoft.com/office/word/2010/wordprocessingInk" xmlns:wne="http://schemas.microsoft.com/office/word/2006/wordml" xmlns:wps="http://schemas.microsoft.com/office/word/2010/wordprocessingShape" mc:Ignorable="w14 w15 w16se wp14">
   <w:background w:color="FFFFFF"/>
   <w:body>
     <w:p>
@@ -8,7 +8,7 @@
         <w:spacing w:line="360" w:lineRule="auto"/>
         <w:jc w:val="center"/>
         <w:rPr>
-          <w:rFonts w:ascii="幼圆" w:eastAsia="幼圆" w:hint="eastAsia"/>
+          <w:rFonts w:ascii="幼圆" w:eastAsia="幼圆"/>
           <w:b/>
           <w:sz w:val="36"/>
           <w:szCs w:val="36"/>
@@ -38,7 +38,7 @@
         <w:spacing w:line="360" w:lineRule="auto"/>
         <w:jc w:val="center"/>
         <w:rPr>
-          <w:rFonts w:ascii="幼圆" w:eastAsia="幼圆" w:hAnsi="宋体" w:hint="eastAsia"/>
+          <w:rFonts w:ascii="幼圆" w:eastAsia="幼圆" w:hAnsi="宋体"/>
           <w:sz w:val="24"/>
         </w:rPr>
       </w:pPr>
@@ -161,7 +161,7 @@
               <w:jc w:val="center"/>
               <w:rPr>
                 <w:rFonts w:ascii="宋体" w:hAnsi="宋体" w:cs="宋体"/>
-                <w:color w:val="FF0000"/>
+                <w:color w:val="A10000"/>
                 <w:kern w:val="0"/>
                 <w:sz w:val="24"/>
                 <w:szCs w:val="24"/>
@@ -170,13 +170,13 @@
             <w:r>
               <w:rPr>
                 <w:rFonts w:ascii="宋体" w:hAnsi="宋体" w:cs="宋体" w:hint="eastAsia"/>
-                <w:color w:val="FF0000"/>
+                <w:color w:val="A10000"/>
                 <w:kern w:val="0"/>
                 <w:sz w:val="24"/>
                 <w:szCs w:val="24"/>
                 <w:highlight w:val="yellow"/>
               </w:rPr>
-              <w:t>20XX-XX-XX（连续性测试日期）</w:t>
+              <w:t>连续性测试日期</w:t>
             </w:r>
           </w:p>
         </w:tc>
@@ -238,7 +238,7 @@
               <w:jc w:val="center"/>
               <w:rPr>
                 <w:rFonts w:ascii="宋体" w:hAnsi="宋体" w:cs="宋体"/>
-                <w:color w:val="FF0000"/>
+                <w:color w:val="D40000"/>
                 <w:kern w:val="0"/>
                 <w:sz w:val="24"/>
                 <w:szCs w:val="24"/>
@@ -247,13 +247,13 @@
             <w:r>
               <w:rPr>
                 <w:rFonts w:ascii="宋体" w:hAnsi="宋体" w:cs="宋体" w:hint="eastAsia"/>
-                <w:color w:val="FF0000"/>
+                <w:color w:val="D40000"/>
                 <w:kern w:val="0"/>
                 <w:sz w:val="24"/>
                 <w:szCs w:val="24"/>
                 <w:highlight w:val="yellow"/>
               </w:rPr>
-              <w:t>XXX项目（项目名称）</w:t>
+              <w:t>项目名称</w:t>
             </w:r>
           </w:p>
         </w:tc>
@@ -485,7 +485,7 @@
               <w:jc w:val="left"/>
               <w:rPr>
                 <w:rFonts w:ascii="宋体" w:hAnsi="宋体" w:cs="宋体"/>
-                <w:color w:val="FF0000"/>
+                <w:color w:val="A30000"/>
                 <w:kern w:val="0"/>
                 <w:sz w:val="24"/>
                 <w:szCs w:val="24"/>
@@ -503,13 +503,13 @@
             <w:r>
               <w:rPr>
                 <w:rFonts w:ascii="宋体" w:hAnsi="宋体" w:cs="宋体" w:hint="eastAsia"/>
-                <w:color w:val="FF0000"/>
+                <w:color w:val="A30000"/>
                 <w:kern w:val="0"/>
                 <w:sz w:val="24"/>
                 <w:szCs w:val="24"/>
                 <w:highlight w:val="yellow"/>
               </w:rPr>
-              <w:t>公司在20XX-XX-XX（连续性测试日期）凌晨组织对XXX项目（项目名称）系统的业务连续性计划测试，软件管理人员XXX将公司XXXX系统装有源代码和项目文档的硬盘进行格式化，然后再将备份资料重新拷贝XXXX系统服务器的指定位置，然后通知公司技术部相关员工将当天更新的项目相关资料重新更新到服务器上。由XXX对此次行动进行验证，确认此次测试的情况。（“连续性测试经过内容”输入的内容 进行此处替换）</w:t>
+              <w:t>连续性测试经过内容</w:t>
             </w:r>
           </w:p>
         </w:tc>
@@ -620,7 +620,7 @@
               <w:jc w:val="left"/>
               <w:rPr>
                 <w:rFonts w:ascii="宋体" w:hAnsi="宋体" w:cs="宋体"/>
-                <w:color w:val="FF0000"/>
+                <w:color w:val="A20000"/>
                 <w:kern w:val="0"/>
                 <w:sz w:val="24"/>
                 <w:szCs w:val="24"/>
@@ -635,39 +635,19 @@
               </w:rPr>
               <w:t xml:space="preserve">     </w:t>
             </w:r>
-            <w:r>
-              <w:rPr>
-                <w:rFonts w:ascii="宋体" w:hAnsi="宋体" w:cs="宋体" w:hint="eastAsia"/>
-                <w:color w:val="FF0000"/>
+            <w:bookmarkStart w:id="0" w:name="_GoBack"/>
+            <w:r>
+              <w:rPr>
+                <w:rFonts w:ascii="宋体" w:hAnsi="宋体" w:cs="宋体" w:hint="eastAsia"/>
+                <w:color w:val="A20000"/>
                 <w:kern w:val="0"/>
                 <w:sz w:val="24"/>
                 <w:szCs w:val="24"/>
                 <w:highlight w:val="yellow"/>
               </w:rPr>
-              <w:t>公司的XXXX系统相关资料在服务器硬盘出现故障的情况下全部遗失，在修复服务器的情况下将原来的数据从备份服务器上重新拷贝到XXXX系统服务器，保证了公司软件服务业务的连续性，公司XXXX系统服务器如果发生其他类似故障的话同样可以运用此方法解决。（“连续性测试</w:t>
-            </w:r>
-            <w:r>
-              <w:rPr>
-                <w:rFonts w:ascii="宋体" w:hAnsi="宋体" w:cs="宋体" w:hint="eastAsia"/>
-                <w:color w:val="FF0000"/>
-                <w:kern w:val="0"/>
-                <w:sz w:val="24"/>
-                <w:szCs w:val="24"/>
-                <w:highlight w:val="yellow"/>
-              </w:rPr>
-              <w:t>结果</w:t>
-            </w:r>
-            <w:r>
-              <w:rPr>
-                <w:rFonts w:ascii="宋体" w:hAnsi="宋体" w:cs="宋体" w:hint="eastAsia"/>
-                <w:color w:val="FF0000"/>
-                <w:kern w:val="0"/>
-                <w:sz w:val="24"/>
-                <w:szCs w:val="24"/>
-                <w:highlight w:val="yellow"/>
-              </w:rPr>
-              <w:t>内容”输入的内容 进行此处替换）</w:t>
-            </w:r>
+              <w:t>连续性测试结果内容</w:t>
+            </w:r>
+            <w:bookmarkEnd w:id="0"/>
           </w:p>
         </w:tc>
       </w:tr>
@@ -840,15 +820,13 @@
         <w:spacing w:line="360" w:lineRule="auto"/>
         <w:jc w:val="center"/>
         <w:rPr>
-          <w:rFonts w:ascii="幼圆" w:eastAsia="幼圆" w:hint="eastAsia"/>
+          <w:rFonts w:ascii="幼圆" w:eastAsia="幼圆"/>
         </w:rPr>
       </w:pPr>
-      <w:bookmarkStart w:id="0" w:name="_GoBack"/>
-      <w:bookmarkEnd w:id="0"/>
     </w:p>
     <w:sectPr>
-      <w:headerReference w:type="default" r:id="rId7"/>
-      <w:footerReference w:type="default" r:id="rId8"/>
+      <w:headerReference w:type="default" r:id="rId6"/>
+      <w:footerReference w:type="default" r:id="rId7"/>
       <w:pgSz w:w="11906" w:h="16838"/>
       <w:pgMar w:top="1134" w:right="1134" w:bottom="1134" w:left="1474" w:header="567" w:footer="567" w:gutter="0"/>
       <w:cols w:space="720"/>
@@ -859,7 +837,7 @@
 </file>
 
 <file path=word/endnotes.xml><?xml version="1.0" encoding="utf-8"?>
-<w:endnotes xmlns:wpc="http://schemas.microsoft.com/office/word/2010/wordprocessingCanvas" xmlns:mc="http://schemas.openxmlformats.org/markup-compatibility/2006" xmlns:o="urn:schemas-microsoft-com:office:office" xmlns:r="http://schemas.openxmlformats.org/officeDocument/2006/relationships" xmlns:m="http://schemas.openxmlformats.org/officeDocument/2006/math" xmlns:v="urn:schemas-microsoft-com:vml" xmlns:wp14="http://schemas.microsoft.com/office/word/2010/wordprocessingDrawing" xmlns:wp="http://schemas.openxmlformats.org/drawingml/2006/wordprocessingDrawing" xmlns:w10="urn:schemas-microsoft-com:office:word" xmlns:w="http://schemas.openxmlformats.org/wordprocessingml/2006/main" xmlns:w14="http://schemas.microsoft.com/office/word/2010/wordml" xmlns:wpg="http://schemas.microsoft.com/office/word/2010/wordprocessingGroup" xmlns:wpi="http://schemas.microsoft.com/office/word/2010/wordprocessingInk" xmlns:wne="http://schemas.microsoft.com/office/word/2006/wordml" xmlns:wps="http://schemas.microsoft.com/office/word/2010/wordprocessingShape" mc:Ignorable="w14 wp14">
+<w:endnotes xmlns:wpc="http://schemas.microsoft.com/office/word/2010/wordprocessingCanvas" xmlns:cx="http://schemas.microsoft.com/office/drawing/2014/chartex" xmlns:cx1="http://schemas.microsoft.com/office/drawing/2015/9/8/chartex" xmlns:mc="http://schemas.openxmlformats.org/markup-compatibility/2006" xmlns:o="urn:schemas-microsoft-com:office:office" xmlns:r="http://schemas.openxmlformats.org/officeDocument/2006/relationships" xmlns:m="http://schemas.openxmlformats.org/officeDocument/2006/math" xmlns:v="urn:schemas-microsoft-com:vml" xmlns:wp14="http://schemas.microsoft.com/office/word/2010/wordprocessingDrawing" xmlns:wp="http://schemas.openxmlformats.org/drawingml/2006/wordprocessingDrawing" xmlns:w10="urn:schemas-microsoft-com:office:word" xmlns:w="http://schemas.openxmlformats.org/wordprocessingml/2006/main" xmlns:w14="http://schemas.microsoft.com/office/word/2010/wordml" xmlns:w15="http://schemas.microsoft.com/office/word/2012/wordml" xmlns:w16se="http://schemas.microsoft.com/office/word/2015/wordml/symex" xmlns:wpg="http://schemas.microsoft.com/office/word/2010/wordprocessingGroup" xmlns:wpi="http://schemas.microsoft.com/office/word/2010/wordprocessingInk" xmlns:wne="http://schemas.microsoft.com/office/word/2006/wordml" xmlns:wps="http://schemas.microsoft.com/office/word/2010/wordprocessingShape" mc:Ignorable="w14 w15 w16se wp14">
   <w:endnote w:type="separator" w:id="-1">
     <w:p>
       <w:r>
@@ -878,7 +856,7 @@
 </file>
 
 <file path=word/footer1.xml><?xml version="1.0" encoding="utf-8"?>
-<w:ftr xmlns:wpc="http://schemas.microsoft.com/office/word/2010/wordprocessingCanvas" xmlns:mc="http://schemas.openxmlformats.org/markup-compatibility/2006" xmlns:o="urn:schemas-microsoft-com:office:office" xmlns:r="http://schemas.openxmlformats.org/officeDocument/2006/relationships" xmlns:m="http://schemas.openxmlformats.org/officeDocument/2006/math" xmlns:v="urn:schemas-microsoft-com:vml" xmlns:wp14="http://schemas.microsoft.com/office/word/2010/wordprocessingDrawing" xmlns:wp="http://schemas.openxmlformats.org/drawingml/2006/wordprocessingDrawing" xmlns:w10="urn:schemas-microsoft-com:office:word" xmlns:w="http://schemas.openxmlformats.org/wordprocessingml/2006/main" xmlns:w14="http://schemas.microsoft.com/office/word/2010/wordml" xmlns:wpg="http://schemas.microsoft.com/office/word/2010/wordprocessingGroup" xmlns:wpi="http://schemas.microsoft.com/office/word/2010/wordprocessingInk" xmlns:wne="http://schemas.microsoft.com/office/word/2006/wordml" xmlns:wps="http://schemas.microsoft.com/office/word/2010/wordprocessingShape" mc:Ignorable="w14 wp14">
+<w:ftr xmlns:wpc="http://schemas.microsoft.com/office/word/2010/wordprocessingCanvas" xmlns:cx="http://schemas.microsoft.com/office/drawing/2014/chartex" xmlns:cx1="http://schemas.microsoft.com/office/drawing/2015/9/8/chartex" xmlns:mc="http://schemas.openxmlformats.org/markup-compatibility/2006" xmlns:o="urn:schemas-microsoft-com:office:office" xmlns:r="http://schemas.openxmlformats.org/officeDocument/2006/relationships" xmlns:m="http://schemas.openxmlformats.org/officeDocument/2006/math" xmlns:v="urn:schemas-microsoft-com:vml" xmlns:wp14="http://schemas.microsoft.com/office/word/2010/wordprocessingDrawing" xmlns:wp="http://schemas.openxmlformats.org/drawingml/2006/wordprocessingDrawing" xmlns:w10="urn:schemas-microsoft-com:office:word" xmlns:w="http://schemas.openxmlformats.org/wordprocessingml/2006/main" xmlns:w14="http://schemas.microsoft.com/office/word/2010/wordml" xmlns:w15="http://schemas.microsoft.com/office/word/2012/wordml" xmlns:w16se="http://schemas.microsoft.com/office/word/2015/wordml/symex" xmlns:wpg="http://schemas.microsoft.com/office/word/2010/wordprocessingGroup" xmlns:wpi="http://schemas.microsoft.com/office/word/2010/wordprocessingInk" xmlns:wne="http://schemas.microsoft.com/office/word/2006/wordml" xmlns:wps="http://schemas.microsoft.com/office/word/2010/wordprocessingShape" mc:Ignorable="w14 w15 w16se wp14">
   <w:p>
     <w:pPr>
       <w:pStyle w:val="a4"/>
@@ -887,14 +865,14 @@
         <w:tab w:val="left" w:pos="6677"/>
       </w:tabs>
       <w:rPr>
-        <w:rFonts w:ascii="幼圆" w:eastAsia="幼圆" w:hint="eastAsia"/>
-        <w:color w:val="FF0000"/>
+        <w:rFonts w:ascii="幼圆" w:eastAsia="幼圆"/>
+        <w:color w:val="FE0000"/>
       </w:rPr>
     </w:pPr>
     <w:r>
       <w:rPr>
         <w:rFonts w:ascii="幼圆" w:eastAsia="幼圆" w:hint="eastAsia"/>
-        <w:color w:val="FF0000"/>
+        <w:color w:val="FE0000"/>
         <w:highlight w:val="yellow"/>
       </w:rPr>
       <w:t>广东科技有限公司</w:t>
@@ -904,7 +882,7 @@
 </file>
 
 <file path=word/footnotes.xml><?xml version="1.0" encoding="utf-8"?>
-<w:footnotes xmlns:wpc="http://schemas.microsoft.com/office/word/2010/wordprocessingCanvas" xmlns:mc="http://schemas.openxmlformats.org/markup-compatibility/2006" xmlns:o="urn:schemas-microsoft-com:office:office" xmlns:r="http://schemas.openxmlformats.org/officeDocument/2006/relationships" xmlns:m="http://schemas.openxmlformats.org/officeDocument/2006/math" xmlns:v="urn:schemas-microsoft-com:vml" xmlns:wp14="http://schemas.microsoft.com/office/word/2010/wordprocessingDrawing" xmlns:wp="http://schemas.openxmlformats.org/drawingml/2006/wordprocessingDrawing" xmlns:w10="urn:schemas-microsoft-com:office:word" xmlns:w="http://schemas.openxmlformats.org/wordprocessingml/2006/main" xmlns:w14="http://schemas.microsoft.com/office/word/2010/wordml" xmlns:wpg="http://schemas.microsoft.com/office/word/2010/wordprocessingGroup" xmlns:wpi="http://schemas.microsoft.com/office/word/2010/wordprocessingInk" xmlns:wne="http://schemas.microsoft.com/office/word/2006/wordml" xmlns:wps="http://schemas.microsoft.com/office/word/2010/wordprocessingShape" mc:Ignorable="w14 wp14">
+<w:footnotes xmlns:wpc="http://schemas.microsoft.com/office/word/2010/wordprocessingCanvas" xmlns:cx="http://schemas.microsoft.com/office/drawing/2014/chartex" xmlns:cx1="http://schemas.microsoft.com/office/drawing/2015/9/8/chartex" xmlns:mc="http://schemas.openxmlformats.org/markup-compatibility/2006" xmlns:o="urn:schemas-microsoft-com:office:office" xmlns:r="http://schemas.openxmlformats.org/officeDocument/2006/relationships" xmlns:m="http://schemas.openxmlformats.org/officeDocument/2006/math" xmlns:v="urn:schemas-microsoft-com:vml" xmlns:wp14="http://schemas.microsoft.com/office/word/2010/wordprocessingDrawing" xmlns:wp="http://schemas.openxmlformats.org/drawingml/2006/wordprocessingDrawing" xmlns:w10="urn:schemas-microsoft-com:office:word" xmlns:w="http://schemas.openxmlformats.org/wordprocessingml/2006/main" xmlns:w14="http://schemas.microsoft.com/office/word/2010/wordml" xmlns:w15="http://schemas.microsoft.com/office/word/2012/wordml" xmlns:w16se="http://schemas.microsoft.com/office/word/2015/wordml/symex" xmlns:wpg="http://schemas.microsoft.com/office/word/2010/wordprocessingGroup" xmlns:wpi="http://schemas.microsoft.com/office/word/2010/wordprocessingInk" xmlns:wne="http://schemas.microsoft.com/office/word/2006/wordml" xmlns:wps="http://schemas.microsoft.com/office/word/2010/wordprocessingShape" mc:Ignorable="w14 w15 w16se wp14">
   <w:footnote w:type="separator" w:id="-1">
     <w:p>
       <w:r>
@@ -923,7 +901,7 @@
 </file>
 
 <file path=word/header1.xml><?xml version="1.0" encoding="utf-8"?>
-<w:hdr xmlns:wpc="http://schemas.microsoft.com/office/word/2010/wordprocessingCanvas" xmlns:mc="http://schemas.openxmlformats.org/markup-compatibility/2006" xmlns:o="urn:schemas-microsoft-com:office:office" xmlns:r="http://schemas.openxmlformats.org/officeDocument/2006/relationships" xmlns:m="http://schemas.openxmlformats.org/officeDocument/2006/math" xmlns:v="urn:schemas-microsoft-com:vml" xmlns:wp14="http://schemas.microsoft.com/office/word/2010/wordprocessingDrawing" xmlns:wp="http://schemas.openxmlformats.org/drawingml/2006/wordprocessingDrawing" xmlns:w10="urn:schemas-microsoft-com:office:word" xmlns:w="http://schemas.openxmlformats.org/wordprocessingml/2006/main" xmlns:w14="http://schemas.microsoft.com/office/word/2010/wordml" xmlns:wpg="http://schemas.microsoft.com/office/word/2010/wordprocessingGroup" xmlns:wpi="http://schemas.microsoft.com/office/word/2010/wordprocessingInk" xmlns:wne="http://schemas.microsoft.com/office/word/2006/wordml" xmlns:wps="http://schemas.microsoft.com/office/word/2010/wordprocessingShape" mc:Ignorable="w14 wp14">
+<w:hdr xmlns:wpc="http://schemas.microsoft.com/office/word/2010/wordprocessingCanvas" xmlns:cx="http://schemas.microsoft.com/office/drawing/2014/chartex" xmlns:cx1="http://schemas.microsoft.com/office/drawing/2015/9/8/chartex" xmlns:mc="http://schemas.openxmlformats.org/markup-compatibility/2006" xmlns:o="urn:schemas-microsoft-com:office:office" xmlns:r="http://schemas.openxmlformats.org/officeDocument/2006/relationships" xmlns:m="http://schemas.openxmlformats.org/officeDocument/2006/math" xmlns:v="urn:schemas-microsoft-com:vml" xmlns:wp14="http://schemas.microsoft.com/office/word/2010/wordprocessingDrawing" xmlns:wp="http://schemas.openxmlformats.org/drawingml/2006/wordprocessingDrawing" xmlns:w10="urn:schemas-microsoft-com:office:word" xmlns:w="http://schemas.openxmlformats.org/wordprocessingml/2006/main" xmlns:w14="http://schemas.microsoft.com/office/word/2010/wordml" xmlns:w15="http://schemas.microsoft.com/office/word/2012/wordml" xmlns:w16se="http://schemas.microsoft.com/office/word/2015/wordml/symex" xmlns:wpg="http://schemas.microsoft.com/office/word/2010/wordprocessingGroup" xmlns:wpi="http://schemas.microsoft.com/office/word/2010/wordprocessingInk" xmlns:wne="http://schemas.microsoft.com/office/word/2006/wordml" xmlns:wps="http://schemas.microsoft.com/office/word/2010/wordprocessingShape" mc:Ignorable="w14 w15 w16se wp14">
   <w:p>
     <w:pPr>
       <w:pStyle w:val="a5"/>
@@ -954,7 +932,7 @@
 </file>
 
 <file path=word/styles.xml><?xml version="1.0" encoding="utf-8"?>
-<w:styles xmlns:mc="http://schemas.openxmlformats.org/markup-compatibility/2006" xmlns:r="http://schemas.openxmlformats.org/officeDocument/2006/relationships" xmlns:w="http://schemas.openxmlformats.org/wordprocessingml/2006/main" xmlns:w14="http://schemas.microsoft.com/office/word/2010/wordml" mc:Ignorable="w14">
+<w:styles xmlns:mc="http://schemas.openxmlformats.org/markup-compatibility/2006" xmlns:r="http://schemas.openxmlformats.org/officeDocument/2006/relationships" xmlns:w="http://schemas.openxmlformats.org/wordprocessingml/2006/main" xmlns:w14="http://schemas.microsoft.com/office/word/2010/wordml" xmlns:w15="http://schemas.microsoft.com/office/word/2012/wordml" xmlns:w16se="http://schemas.microsoft.com/office/word/2015/wordml/symex" mc:Ignorable="w14 w15 w16se">
   <w:docDefaults>
     <w:rPrDefault>
       <w:rPr>
@@ -964,35 +942,165 @@
     </w:rPrDefault>
     <w:pPrDefault/>
   </w:docDefaults>
-  <w:latentStyles w:defLockedState="0" w:defUIPriority="99" w:defSemiHidden="1" w:defUnhideWhenUsed="1" w:defQFormat="0" w:count="267">
-    <w:lsdException w:name="Normal" w:semiHidden="0" w:uiPriority="0" w:unhideWhenUsed="0" w:qFormat="1"/>
-    <w:lsdException w:name="heading 1" w:semiHidden="0" w:uiPriority="9" w:unhideWhenUsed="0" w:qFormat="1"/>
-    <w:lsdException w:name="heading 2" w:uiPriority="9" w:qFormat="1"/>
-    <w:lsdException w:name="heading 3" w:uiPriority="9" w:qFormat="1"/>
-    <w:lsdException w:name="heading 4" w:uiPriority="9" w:qFormat="1"/>
-    <w:lsdException w:name="heading 5" w:uiPriority="9" w:qFormat="1"/>
-    <w:lsdException w:name="heading 6" w:uiPriority="9" w:qFormat="1"/>
-    <w:lsdException w:name="heading 7" w:uiPriority="9" w:qFormat="1"/>
-    <w:lsdException w:name="heading 8" w:uiPriority="9" w:qFormat="1"/>
-    <w:lsdException w:name="heading 9" w:uiPriority="9" w:qFormat="1"/>
-    <w:lsdException w:name="toc 1" w:uiPriority="39"/>
-    <w:lsdException w:name="toc 2" w:uiPriority="39"/>
-    <w:lsdException w:name="toc 3" w:uiPriority="39"/>
-    <w:lsdException w:name="toc 4" w:uiPriority="39"/>
-    <w:lsdException w:name="toc 5" w:uiPriority="39"/>
-    <w:lsdException w:name="toc 6" w:uiPriority="39"/>
-    <w:lsdException w:name="toc 7" w:uiPriority="39"/>
-    <w:lsdException w:name="toc 8" w:uiPriority="39"/>
-    <w:lsdException w:name="toc 9" w:uiPriority="39"/>
-    <w:lsdException w:name="caption" w:uiPriority="35" w:qFormat="1"/>
-    <w:lsdException w:name="Title" w:semiHidden="0" w:uiPriority="10" w:unhideWhenUsed="0" w:qFormat="1"/>
-    <w:lsdException w:name="Default Paragraph Font" w:uiPriority="1"/>
-    <w:lsdException w:name="Subtitle" w:semiHidden="0" w:uiPriority="11" w:unhideWhenUsed="0" w:qFormat="1"/>
-    <w:lsdException w:name="Strong" w:semiHidden="0" w:uiPriority="22" w:unhideWhenUsed="0" w:qFormat="1"/>
-    <w:lsdException w:name="Emphasis" w:semiHidden="0" w:uiPriority="20" w:unhideWhenUsed="0" w:qFormat="1"/>
-    <w:lsdException w:name="Table Grid" w:semiHidden="0" w:uiPriority="59" w:unhideWhenUsed="0"/>
-    <w:lsdException w:name="Placeholder Text" w:unhideWhenUsed="0"/>
-    <w:lsdException w:name="No Spacing" w:semiHidden="0" w:uiPriority="1" w:unhideWhenUsed="0" w:qFormat="1"/>
+  <w:latentStyles w:defLockedState="0" w:defUIPriority="99" w:defSemiHidden="0" w:defUnhideWhenUsed="0" w:defQFormat="0" w:count="371">
+    <w:lsdException w:name="Normal" w:uiPriority="0" w:qFormat="1"/>
+    <w:lsdException w:name="heading 1" w:uiPriority="9" w:qFormat="1"/>
+    <w:lsdException w:name="heading 2" w:semiHidden="1" w:uiPriority="9" w:unhideWhenUsed="1" w:qFormat="1"/>
+    <w:lsdException w:name="heading 3" w:semiHidden="1" w:uiPriority="9" w:unhideWhenUsed="1" w:qFormat="1"/>
+    <w:lsdException w:name="heading 4" w:semiHidden="1" w:uiPriority="9" w:unhideWhenUsed="1" w:qFormat="1"/>
+    <w:lsdException w:name="heading 5" w:semiHidden="1" w:uiPriority="9" w:unhideWhenUsed="1" w:qFormat="1"/>
+    <w:lsdException w:name="heading 6" w:semiHidden="1" w:uiPriority="9" w:unhideWhenUsed="1" w:qFormat="1"/>
+    <w:lsdException w:name="heading 7" w:semiHidden="1" w:uiPriority="9" w:unhideWhenUsed="1" w:qFormat="1"/>
+    <w:lsdException w:name="heading 8" w:semiHidden="1" w:uiPriority="9" w:unhideWhenUsed="1" w:qFormat="1"/>
+    <w:lsdException w:name="heading 9" w:semiHidden="1" w:uiPriority="9" w:unhideWhenUsed="1" w:qFormat="1"/>
+    <w:lsdException w:name="index 1" w:semiHidden="1" w:unhideWhenUsed="1"/>
+    <w:lsdException w:name="index 2" w:semiHidden="1" w:unhideWhenUsed="1"/>
+    <w:lsdException w:name="index 3" w:semiHidden="1" w:unhideWhenUsed="1"/>
+    <w:lsdException w:name="index 4" w:semiHidden="1" w:unhideWhenUsed="1"/>
+    <w:lsdException w:name="index 5" w:semiHidden="1" w:unhideWhenUsed="1"/>
+    <w:lsdException w:name="index 6" w:semiHidden="1" w:unhideWhenUsed="1"/>
+    <w:lsdException w:name="index 7" w:semiHidden="1" w:unhideWhenUsed="1"/>
+    <w:lsdException w:name="index 8" w:semiHidden="1" w:unhideWhenUsed="1"/>
+    <w:lsdException w:name="index 9" w:semiHidden="1" w:unhideWhenUsed="1"/>
+    <w:lsdException w:name="toc 1" w:semiHidden="1" w:uiPriority="39" w:unhideWhenUsed="1"/>
+    <w:lsdException w:name="toc 2" w:semiHidden="1" w:uiPriority="39" w:unhideWhenUsed="1"/>
+    <w:lsdException w:name="toc 3" w:semiHidden="1" w:uiPriority="39" w:unhideWhenUsed="1"/>
+    <w:lsdException w:name="toc 4" w:semiHidden="1" w:uiPriority="39" w:unhideWhenUsed="1"/>
+    <w:lsdException w:name="toc 5" w:semiHidden="1" w:uiPriority="39" w:unhideWhenUsed="1"/>
+    <w:lsdException w:name="toc 6" w:semiHidden="1" w:uiPriority="39" w:unhideWhenUsed="1"/>
+    <w:lsdException w:name="toc 7" w:semiHidden="1" w:uiPriority="39" w:unhideWhenUsed="1"/>
+    <w:lsdException w:name="toc 8" w:semiHidden="1" w:uiPriority="39" w:unhideWhenUsed="1"/>
+    <w:lsdException w:name="toc 9" w:semiHidden="1" w:uiPriority="39" w:unhideWhenUsed="1"/>
+    <w:lsdException w:name="Normal Indent" w:semiHidden="1" w:unhideWhenUsed="1"/>
+    <w:lsdException w:name="footnote text" w:semiHidden="1" w:unhideWhenUsed="1"/>
+    <w:lsdException w:name="annotation text" w:semiHidden="1" w:unhideWhenUsed="1"/>
+    <w:lsdException w:name="header" w:semiHidden="1" w:unhideWhenUsed="1"/>
+    <w:lsdException w:name="footer" w:semiHidden="1" w:unhideWhenUsed="1"/>
+    <w:lsdException w:name="index heading" w:semiHidden="1" w:unhideWhenUsed="1"/>
+    <w:lsdException w:name="caption" w:semiHidden="1" w:uiPriority="35" w:unhideWhenUsed="1" w:qFormat="1"/>
+    <w:lsdException w:name="table of figures" w:semiHidden="1" w:unhideWhenUsed="1"/>
+    <w:lsdException w:name="envelope address" w:semiHidden="1" w:unhideWhenUsed="1"/>
+    <w:lsdException w:name="envelope return" w:semiHidden="1" w:unhideWhenUsed="1"/>
+    <w:lsdException w:name="footnote reference" w:semiHidden="1" w:unhideWhenUsed="1"/>
+    <w:lsdException w:name="annotation reference" w:semiHidden="1" w:unhideWhenUsed="1"/>
+    <w:lsdException w:name="line number" w:semiHidden="1" w:unhideWhenUsed="1"/>
+    <w:lsdException w:name="page number" w:semiHidden="1" w:unhideWhenUsed="1"/>
+    <w:lsdException w:name="endnote reference" w:semiHidden="1" w:unhideWhenUsed="1"/>
+    <w:lsdException w:name="endnote text" w:semiHidden="1" w:unhideWhenUsed="1"/>
+    <w:lsdException w:name="table of authorities" w:semiHidden="1" w:unhideWhenUsed="1"/>
+    <w:lsdException w:name="macro" w:semiHidden="1" w:unhideWhenUsed="1"/>
+    <w:lsdException w:name="toa heading" w:semiHidden="1" w:unhideWhenUsed="1"/>
+    <w:lsdException w:name="List" w:semiHidden="1" w:unhideWhenUsed="1"/>
+    <w:lsdException w:name="List Bullet" w:semiHidden="1" w:unhideWhenUsed="1"/>
+    <w:lsdException w:name="List Number" w:semiHidden="1" w:unhideWhenUsed="1"/>
+    <w:lsdException w:name="List 2" w:semiHidden="1" w:unhideWhenUsed="1"/>
+    <w:lsdException w:name="List 3" w:semiHidden="1" w:unhideWhenUsed="1"/>
+    <w:lsdException w:name="List 4" w:semiHidden="1" w:unhideWhenUsed="1"/>
+    <w:lsdException w:name="List 5" w:semiHidden="1" w:unhideWhenUsed="1"/>
+    <w:lsdException w:name="List Bullet 2" w:semiHidden="1" w:unhideWhenUsed="1"/>
+    <w:lsdException w:name="List Bullet 3" w:semiHidden="1" w:unhideWhenUsed="1"/>
+    <w:lsdException w:name="List Bullet 4" w:semiHidden="1" w:unhideWhenUsed="1"/>
+    <w:lsdException w:name="List Bullet 5" w:semiHidden="1" w:unhideWhenUsed="1"/>
+    <w:lsdException w:name="List Number 2" w:semiHidden="1" w:unhideWhenUsed="1"/>
+    <w:lsdException w:name="List Number 3" w:semiHidden="1" w:unhideWhenUsed="1"/>
+    <w:lsdException w:name="List Number 4" w:semiHidden="1" w:unhideWhenUsed="1"/>
+    <w:lsdException w:name="List Number 5" w:semiHidden="1" w:unhideWhenUsed="1"/>
+    <w:lsdException w:name="Title" w:uiPriority="10" w:qFormat="1"/>
+    <w:lsdException w:name="Closing" w:semiHidden="1" w:unhideWhenUsed="1"/>
+    <w:lsdException w:name="Signature" w:semiHidden="1" w:unhideWhenUsed="1"/>
+    <w:lsdException w:name="Default Paragraph Font" w:semiHidden="1" w:uiPriority="1" w:unhideWhenUsed="1"/>
+    <w:lsdException w:name="Body Text" w:semiHidden="1" w:unhideWhenUsed="1"/>
+    <w:lsdException w:name="Body Text Indent" w:semiHidden="1" w:unhideWhenUsed="1"/>
+    <w:lsdException w:name="List Continue" w:semiHidden="1" w:unhideWhenUsed="1"/>
+    <w:lsdException w:name="List Continue 2" w:semiHidden="1" w:unhideWhenUsed="1"/>
+    <w:lsdException w:name="List Continue 3" w:semiHidden="1" w:unhideWhenUsed="1"/>
+    <w:lsdException w:name="List Continue 4" w:semiHidden="1" w:unhideWhenUsed="1"/>
+    <w:lsdException w:name="List Continue 5" w:semiHidden="1" w:unhideWhenUsed="1"/>
+    <w:lsdException w:name="Message Header" w:semiHidden="1" w:unhideWhenUsed="1"/>
+    <w:lsdException w:name="Subtitle" w:uiPriority="11" w:qFormat="1"/>
+    <w:lsdException w:name="Salutation" w:semiHidden="1" w:unhideWhenUsed="1"/>
+    <w:lsdException w:name="Date" w:semiHidden="1" w:unhideWhenUsed="1"/>
+    <w:lsdException w:name="Body Text First Indent" w:semiHidden="1" w:unhideWhenUsed="1"/>
+    <w:lsdException w:name="Body Text First Indent 2" w:semiHidden="1" w:unhideWhenUsed="1"/>
+    <w:lsdException w:name="Note Heading" w:semiHidden="1" w:unhideWhenUsed="1"/>
+    <w:lsdException w:name="Body Text 2" w:semiHidden="1" w:unhideWhenUsed="1"/>
+    <w:lsdException w:name="Body Text 3" w:semiHidden="1" w:unhideWhenUsed="1"/>
+    <w:lsdException w:name="Body Text Indent 2" w:semiHidden="1" w:unhideWhenUsed="1"/>
+    <w:lsdException w:name="Body Text Indent 3" w:semiHidden="1" w:unhideWhenUsed="1"/>
+    <w:lsdException w:name="Block Text" w:semiHidden="1" w:unhideWhenUsed="1"/>
+    <w:lsdException w:name="Hyperlink" w:semiHidden="1" w:unhideWhenUsed="1"/>
+    <w:lsdException w:name="FollowedHyperlink" w:semiHidden="1" w:unhideWhenUsed="1"/>
+    <w:lsdException w:name="Strong" w:uiPriority="22" w:qFormat="1"/>
+    <w:lsdException w:name="Emphasis" w:uiPriority="20" w:qFormat="1"/>
+    <w:lsdException w:name="Document Map" w:semiHidden="1" w:unhideWhenUsed="1"/>
+    <w:lsdException w:name="Plain Text" w:semiHidden="1" w:unhideWhenUsed="1"/>
+    <w:lsdException w:name="E-mail Signature" w:semiHidden="1" w:unhideWhenUsed="1"/>
+    <w:lsdException w:name="HTML Top of Form" w:semiHidden="1" w:unhideWhenUsed="1"/>
+    <w:lsdException w:name="HTML Bottom of Form" w:semiHidden="1" w:unhideWhenUsed="1"/>
+    <w:lsdException w:name="Normal (Web)" w:semiHidden="1" w:unhideWhenUsed="1"/>
+    <w:lsdException w:name="HTML Acronym" w:semiHidden="1" w:unhideWhenUsed="1"/>
+    <w:lsdException w:name="HTML Address" w:semiHidden="1" w:unhideWhenUsed="1"/>
+    <w:lsdException w:name="HTML Cite" w:semiHidden="1" w:unhideWhenUsed="1"/>
+    <w:lsdException w:name="HTML Code" w:semiHidden="1" w:unhideWhenUsed="1"/>
+    <w:lsdException w:name="HTML Definition" w:semiHidden="1" w:unhideWhenUsed="1"/>
+    <w:lsdException w:name="HTML Keyboard" w:semiHidden="1" w:unhideWhenUsed="1"/>
+    <w:lsdException w:name="HTML Preformatted" w:semiHidden="1" w:unhideWhenUsed="1"/>
+    <w:lsdException w:name="HTML Sample" w:semiHidden="1" w:unhideWhenUsed="1"/>
+    <w:lsdException w:name="HTML Typewriter" w:semiHidden="1" w:unhideWhenUsed="1"/>
+    <w:lsdException w:name="HTML Variable" w:semiHidden="1" w:unhideWhenUsed="1"/>
+    <w:lsdException w:name="Normal Table" w:semiHidden="1" w:unhideWhenUsed="1"/>
+    <w:lsdException w:name="annotation subject" w:semiHidden="1" w:unhideWhenUsed="1"/>
+    <w:lsdException w:name="No List" w:semiHidden="1" w:unhideWhenUsed="1"/>
+    <w:lsdException w:name="Outline List 1" w:semiHidden="1" w:unhideWhenUsed="1"/>
+    <w:lsdException w:name="Outline List 2" w:semiHidden="1" w:unhideWhenUsed="1"/>
+    <w:lsdException w:name="Outline List 3" w:semiHidden="1" w:unhideWhenUsed="1"/>
+    <w:lsdException w:name="Table Simple 1" w:semiHidden="1" w:unhideWhenUsed="1"/>
+    <w:lsdException w:name="Table Simple 2" w:semiHidden="1" w:unhideWhenUsed="1"/>
+    <w:lsdException w:name="Table Simple 3" w:semiHidden="1" w:unhideWhenUsed="1"/>
+    <w:lsdException w:name="Table Classic 1" w:semiHidden="1" w:unhideWhenUsed="1"/>
+    <w:lsdException w:name="Table Classic 2" w:semiHidden="1" w:unhideWhenUsed="1"/>
+    <w:lsdException w:name="Table Classic 3" w:semiHidden="1" w:unhideWhenUsed="1"/>
+    <w:lsdException w:name="Table Classic 4" w:semiHidden="1" w:unhideWhenUsed="1"/>
+    <w:lsdException w:name="Table Colorful 1" w:semiHidden="1" w:unhideWhenUsed="1"/>
+    <w:lsdException w:name="Table Colorful 2" w:semiHidden="1" w:unhideWhenUsed="1"/>
+    <w:lsdException w:name="Table Colorful 3" w:semiHidden="1" w:unhideWhenUsed="1"/>
+    <w:lsdException w:name="Table Columns 1" w:semiHidden="1" w:unhideWhenUsed="1"/>
+    <w:lsdException w:name="Table Columns 2" w:semiHidden="1" w:unhideWhenUsed="1"/>
+    <w:lsdException w:name="Table Columns 3" w:semiHidden="1" w:unhideWhenUsed="1"/>
+    <w:lsdException w:name="Table Columns 4" w:semiHidden="1" w:unhideWhenUsed="1"/>
+    <w:lsdException w:name="Table Columns 5" w:semiHidden="1" w:unhideWhenUsed="1"/>
+    <w:lsdException w:name="Table Grid 1" w:semiHidden="1" w:unhideWhenUsed="1"/>
+    <w:lsdException w:name="Table Grid 2" w:semiHidden="1" w:unhideWhenUsed="1"/>
+    <w:lsdException w:name="Table Grid 3" w:semiHidden="1" w:unhideWhenUsed="1"/>
+    <w:lsdException w:name="Table Grid 4" w:semiHidden="1" w:unhideWhenUsed="1"/>
+    <w:lsdException w:name="Table Grid 5" w:semiHidden="1" w:unhideWhenUsed="1"/>
+    <w:lsdException w:name="Table Grid 6" w:semiHidden="1" w:unhideWhenUsed="1"/>
+    <w:lsdException w:name="Table Grid 7" w:semiHidden="1" w:unhideWhenUsed="1"/>
+    <w:lsdException w:name="Table Grid 8" w:semiHidden="1" w:unhideWhenUsed="1"/>
+    <w:lsdException w:name="Table List 1" w:semiHidden="1" w:unhideWhenUsed="1"/>
+    <w:lsdException w:name="Table List 2" w:semiHidden="1" w:unhideWhenUsed="1"/>
+    <w:lsdException w:name="Table List 3" w:semiHidden="1" w:unhideWhenUsed="1"/>
+    <w:lsdException w:name="Table List 4" w:semiHidden="1" w:unhideWhenUsed="1"/>
+    <w:lsdException w:name="Table List 5" w:semiHidden="1" w:unhideWhenUsed="1"/>
+    <w:lsdException w:name="Table List 6" w:semiHidden="1" w:unhideWhenUsed="1"/>
+    <w:lsdException w:name="Table List 7" w:semiHidden="1" w:unhideWhenUsed="1"/>
+    <w:lsdException w:name="Table List 8" w:semiHidden="1" w:unhideWhenUsed="1"/>
+    <w:lsdException w:name="Table 3D effects 1" w:semiHidden="1" w:unhideWhenUsed="1"/>
+    <w:lsdException w:name="Table 3D effects 2" w:semiHidden="1" w:unhideWhenUsed="1"/>
+    <w:lsdException w:name="Table 3D effects 3" w:semiHidden="1" w:unhideWhenUsed="1"/>
+    <w:lsdException w:name="Table Contemporary" w:semiHidden="1" w:unhideWhenUsed="1"/>
+    <w:lsdException w:name="Table Elegant" w:semiHidden="1" w:unhideWhenUsed="1"/>
+    <w:lsdException w:name="Table Professional" w:semiHidden="1" w:unhideWhenUsed="1"/>
+    <w:lsdException w:name="Table Subtle 1" w:semiHidden="1" w:unhideWhenUsed="1"/>
+    <w:lsdException w:name="Table Subtle 2" w:semiHidden="1" w:unhideWhenUsed="1"/>
+    <w:lsdException w:name="Table Web 1" w:semiHidden="1" w:unhideWhenUsed="1"/>
+    <w:lsdException w:name="Table Web 2" w:semiHidden="1" w:unhideWhenUsed="1"/>
+    <w:lsdException w:name="Table Web 3" w:semiHidden="1" w:unhideWhenUsed="1"/>
+    <w:lsdException w:name="Balloon Text" w:semiHidden="1" w:unhideWhenUsed="1"/>
+    <w:lsdException w:name="Table Grid" w:uiPriority="59"/>
+    <w:lsdException w:name="Table Theme" w:semiHidden="1" w:unhideWhenUsed="1"/>
+    <w:lsdException w:name="Placeholder Text" w:semiHidden="1"/>
+    <w:lsdException w:name="No Spacing" w:uiPriority="1" w:qFormat="1"/>
     <w:lsdException w:name="Light Shading" w:uiPriority="60"/>
     <w:lsdException w:name="Light List" w:uiPriority="61"/>
     <w:lsdException w:name="Light Grid" w:uiPriority="62"/>
@@ -1013,10 +1121,10 @@
     <w:lsdException w:name="Medium Shading 1 Accent 1" w:uiPriority="63"/>
     <w:lsdException w:name="Medium Shading 2 Accent 1" w:uiPriority="64"/>
     <w:lsdException w:name="Medium List 1 Accent 1" w:uiPriority="65"/>
-    <w:lsdException w:name="Revision" w:unhideWhenUsed="0"/>
-    <w:lsdException w:name="List Paragraph" w:semiHidden="0" w:uiPriority="34" w:unhideWhenUsed="0" w:qFormat="1"/>
-    <w:lsdException w:name="Quote" w:semiHidden="0" w:uiPriority="29" w:unhideWhenUsed="0" w:qFormat="1"/>
-    <w:lsdException w:name="Intense Quote" w:semiHidden="0" w:uiPriority="30" w:unhideWhenUsed="0" w:qFormat="1"/>
+    <w:lsdException w:name="Revision" w:semiHidden="1"/>
+    <w:lsdException w:name="List Paragraph" w:uiPriority="34" w:qFormat="1"/>
+    <w:lsdException w:name="Quote" w:uiPriority="29" w:qFormat="1"/>
+    <w:lsdException w:name="Intense Quote" w:uiPriority="30" w:qFormat="1"/>
     <w:lsdException w:name="Medium List 2 Accent 1" w:uiPriority="66"/>
     <w:lsdException w:name="Medium Grid 1 Accent 1" w:uiPriority="67"/>
     <w:lsdException w:name="Medium Grid 2 Accent 1" w:uiPriority="68"/>
@@ -1095,13 +1203,117 @@
     <w:lsdException w:name="Colorful Shading Accent 6" w:uiPriority="71"/>
     <w:lsdException w:name="Colorful List Accent 6" w:uiPriority="72"/>
     <w:lsdException w:name="Colorful Grid Accent 6" w:uiPriority="73"/>
-    <w:lsdException w:name="Subtle Emphasis" w:semiHidden="0" w:uiPriority="19" w:unhideWhenUsed="0" w:qFormat="1"/>
-    <w:lsdException w:name="Intense Emphasis" w:semiHidden="0" w:uiPriority="21" w:unhideWhenUsed="0" w:qFormat="1"/>
-    <w:lsdException w:name="Subtle Reference" w:semiHidden="0" w:uiPriority="31" w:unhideWhenUsed="0" w:qFormat="1"/>
-    <w:lsdException w:name="Intense Reference" w:semiHidden="0" w:uiPriority="32" w:unhideWhenUsed="0" w:qFormat="1"/>
-    <w:lsdException w:name="Book Title" w:semiHidden="0" w:uiPriority="33" w:unhideWhenUsed="0" w:qFormat="1"/>
-    <w:lsdException w:name="Bibliography" w:uiPriority="37"/>
-    <w:lsdException w:name="TOC Heading" w:uiPriority="39" w:qFormat="1"/>
+    <w:lsdException w:name="Subtle Emphasis" w:uiPriority="19" w:qFormat="1"/>
+    <w:lsdException w:name="Intense Emphasis" w:uiPriority="21" w:qFormat="1"/>
+    <w:lsdException w:name="Subtle Reference" w:uiPriority="31" w:qFormat="1"/>
+    <w:lsdException w:name="Intense Reference" w:uiPriority="32" w:qFormat="1"/>
+    <w:lsdException w:name="Book Title" w:uiPriority="33" w:qFormat="1"/>
+    <w:lsdException w:name="Bibliography" w:semiHidden="1" w:uiPriority="37" w:unhideWhenUsed="1"/>
+    <w:lsdException w:name="TOC Heading" w:semiHidden="1" w:uiPriority="39" w:unhideWhenUsed="1" w:qFormat="1"/>
+    <w:lsdException w:name="Plain Table 1" w:uiPriority="41"/>
+    <w:lsdException w:name="Plain Table 2" w:uiPriority="42"/>
+    <w:lsdException w:name="Plain Table 3" w:uiPriority="43"/>
+    <w:lsdException w:name="Plain Table 4" w:uiPriority="44"/>
+    <w:lsdException w:name="Plain Table 5" w:uiPriority="45"/>
+    <w:lsdException w:name="Grid Table Light" w:uiPriority="40"/>
+    <w:lsdException w:name="Grid Table 1 Light" w:uiPriority="46"/>
+    <w:lsdException w:name="Grid Table 2" w:uiPriority="47"/>
+    <w:lsdException w:name="Grid Table 3" w:uiPriority="48"/>
+    <w:lsdException w:name="Grid Table 4" w:uiPriority="49"/>
+    <w:lsdException w:name="Grid Table 5 Dark" w:uiPriority="50"/>
+    <w:lsdException w:name="Grid Table 6 Colorful" w:uiPriority="51"/>
+    <w:lsdException w:name="Grid Table 7 Colorful" w:uiPriority="52"/>
+    <w:lsdException w:name="Grid Table 1 Light Accent 1" w:uiPriority="46"/>
+    <w:lsdException w:name="Grid Table 2 Accent 1" w:uiPriority="47"/>
+    <w:lsdException w:name="Grid Table 3 Accent 1" w:uiPriority="48"/>
+    <w:lsdException w:name="Grid Table 4 Accent 1" w:uiPriority="49"/>
+    <w:lsdException w:name="Grid Table 5 Dark Accent 1" w:uiPriority="50"/>
+    <w:lsdException w:name="Grid Table 6 Colorful Accent 1" w:uiPriority="51"/>
+    <w:lsdException w:name="Grid Table 7 Colorful Accent 1" w:uiPriority="52"/>
+    <w:lsdException w:name="Grid Table 1 Light Accent 2" w:uiPriority="46"/>
+    <w:lsdException w:name="Grid Table 2 Accent 2" w:uiPriority="47"/>
+    <w:lsdException w:name="Grid Table 3 Accent 2" w:uiPriority="48"/>
+    <w:lsdException w:name="Grid Table 4 Accent 2" w:uiPriority="49"/>
+    <w:lsdException w:name="Grid Table 5 Dark Accent 2" w:uiPriority="50"/>
+    <w:lsdException w:name="Grid Table 6 Colorful Accent 2" w:uiPriority="51"/>
+    <w:lsdException w:name="Grid Table 7 Colorful Accent 2" w:uiPriority="52"/>
+    <w:lsdException w:name="Grid Table 1 Light Accent 3" w:uiPriority="46"/>
+    <w:lsdException w:name="Grid Table 2 Accent 3" w:uiPriority="47"/>
+    <w:lsdException w:name="Grid Table 3 Accent 3" w:uiPriority="48"/>
+    <w:lsdException w:name="Grid Table 4 Accent 3" w:uiPriority="49"/>
+    <w:lsdException w:name="Grid Table 5 Dark Accent 3" w:uiPriority="50"/>
+    <w:lsdException w:name="Grid Table 6 Colorful Accent 3" w:uiPriority="51"/>
+    <w:lsdException w:name="Grid Table 7 Colorful Accent 3" w:uiPriority="52"/>
+    <w:lsdException w:name="Grid Table 1 Light Accent 4" w:uiPriority="46"/>
+    <w:lsdException w:name="Grid Table 2 Accent 4" w:uiPriority="47"/>
+    <w:lsdException w:name="Grid Table 3 Accent 4" w:uiPriority="48"/>
+    <w:lsdException w:name="Grid Table 4 Accent 4" w:uiPriority="49"/>
+    <w:lsdException w:name="Grid Table 5 Dark Accent 4" w:uiPriority="50"/>
+    <w:lsdException w:name="Grid Table 6 Colorful Accent 4" w:uiPriority="51"/>
+    <w:lsdException w:name="Grid Table 7 Colorful Accent 4" w:uiPriority="52"/>
+    <w:lsdException w:name="Grid Table 1 Light Accent 5" w:uiPriority="46"/>
+    <w:lsdException w:name="Grid Table 2 Accent 5" w:uiPriority="47"/>
+    <w:lsdException w:name="Grid Table 3 Accent 5" w:uiPriority="48"/>
+    <w:lsdException w:name="Grid Table 4 Accent 5" w:uiPriority="49"/>
+    <w:lsdException w:name="Grid Table 5 Dark Accent 5" w:uiPriority="50"/>
+    <w:lsdException w:name="Grid Table 6 Colorful Accent 5" w:uiPriority="51"/>
+    <w:lsdException w:name="Grid Table 7 Colorful Accent 5" w:uiPriority="52"/>
+    <w:lsdException w:name="Grid Table 1 Light Accent 6" w:uiPriority="46"/>
+    <w:lsdException w:name="Grid Table 2 Accent 6" w:uiPriority="47"/>
+    <w:lsdException w:name="Grid Table 3 Accent 6" w:uiPriority="48"/>
+    <w:lsdException w:name="Grid Table 4 Accent 6" w:uiPriority="49"/>
+    <w:lsdException w:name="Grid Table 5 Dark Accent 6" w:uiPriority="50"/>
+    <w:lsdException w:name="Grid Table 6 Colorful Accent 6" w:uiPriority="51"/>
+    <w:lsdException w:name="Grid Table 7 Colorful Accent 6" w:uiPriority="52"/>
+    <w:lsdException w:name="List Table 1 Light" w:uiPriority="46"/>
+    <w:lsdException w:name="List Table 2" w:uiPriority="47"/>
+    <w:lsdException w:name="List Table 3" w:uiPriority="48"/>
+    <w:lsdException w:name="List Table 4" w:uiPriority="49"/>
+    <w:lsdException w:name="List Table 5 Dark" w:uiPriority="50"/>
+    <w:lsdException w:name="List Table 6 Colorful" w:uiPriority="51"/>
+    <w:lsdException w:name="List Table 7 Colorful" w:uiPriority="52"/>
+    <w:lsdException w:name="List Table 1 Light Accent 1" w:uiPriority="46"/>
+    <w:lsdException w:name="List Table 2 Accent 1" w:uiPriority="47"/>
+    <w:lsdException w:name="List Table 3 Accent 1" w:uiPriority="48"/>
+    <w:lsdException w:name="List Table 4 Accent 1" w:uiPriority="49"/>
+    <w:lsdException w:name="List Table 5 Dark Accent 1" w:uiPriority="50"/>
+    <w:lsdException w:name="List Table 6 Colorful Accent 1" w:uiPriority="51"/>
+    <w:lsdException w:name="List Table 7 Colorful Accent 1" w:uiPriority="52"/>
+    <w:lsdException w:name="List Table 1 Light Accent 2" w:uiPriority="46"/>
+    <w:lsdException w:name="List Table 2 Accent 2" w:uiPriority="47"/>
+    <w:lsdException w:name="List Table 3 Accent 2" w:uiPriority="48"/>
+    <w:lsdException w:name="List Table 4 Accent 2" w:uiPriority="49"/>
+    <w:lsdException w:name="List Table 5 Dark Accent 2" w:uiPriority="50"/>
+    <w:lsdException w:name="List Table 6 Colorful Accent 2" w:uiPriority="51"/>
+    <w:lsdException w:name="List Table 7 Colorful Accent 2" w:uiPriority="52"/>
+    <w:lsdException w:name="List Table 1 Light Accent 3" w:uiPriority="46"/>
+    <w:lsdException w:name="List Table 2 Accent 3" w:uiPriority="47"/>
+    <w:lsdException w:name="List Table 3 Accent 3" w:uiPriority="48"/>
+    <w:lsdException w:name="List Table 4 Accent 3" w:uiPriority="49"/>
+    <w:lsdException w:name="List Table 5 Dark Accent 3" w:uiPriority="50"/>
+    <w:lsdException w:name="List Table 6 Colorful Accent 3" w:uiPriority="51"/>
+    <w:lsdException w:name="List Table 7 Colorful Accent 3" w:uiPriority="52"/>
+    <w:lsdException w:name="List Table 1 Light Accent 4" w:uiPriority="46"/>
+    <w:lsdException w:name="List Table 2 Accent 4" w:uiPriority="47"/>
+    <w:lsdException w:name="List Table 3 Accent 4" w:uiPriority="48"/>
+    <w:lsdException w:name="List Table 4 Accent 4" w:uiPriority="49"/>
+    <w:lsdException w:name="List Table 5 Dark Accent 4" w:uiPriority="50"/>
+    <w:lsdException w:name="List Table 6 Colorful Accent 4" w:uiPriority="51"/>
+    <w:lsdException w:name="List Table 7 Colorful Accent 4" w:uiPriority="52"/>
+    <w:lsdException w:name="List Table 1 Light Accent 5" w:uiPriority="46"/>
+    <w:lsdException w:name="List Table 2 Accent 5" w:uiPriority="47"/>
+    <w:lsdException w:name="List Table 3 Accent 5" w:uiPriority="48"/>
+    <w:lsdException w:name="List Table 4 Accent 5" w:uiPriority="49"/>
+    <w:lsdException w:name="List Table 5 Dark Accent 5" w:uiPriority="50"/>
+    <w:lsdException w:name="List Table 6 Colorful Accent 5" w:uiPriority="51"/>
+    <w:lsdException w:name="List Table 7 Colorful Accent 5" w:uiPriority="52"/>
+    <w:lsdException w:name="List Table 1 Light Accent 6" w:uiPriority="46"/>
+    <w:lsdException w:name="List Table 2 Accent 6" w:uiPriority="47"/>
+    <w:lsdException w:name="List Table 3 Accent 6" w:uiPriority="48"/>
+    <w:lsdException w:name="List Table 4 Accent 6" w:uiPriority="49"/>
+    <w:lsdException w:name="List Table 5 Dark Accent 6" w:uiPriority="50"/>
+    <w:lsdException w:name="List Table 6 Colorful Accent 6" w:uiPriority="51"/>
+    <w:lsdException w:name="List Table 7 Colorful Accent 6" w:uiPriority="52"/>
   </w:latentStyles>
   <w:style w:type="paragraph" w:default="1" w:styleId="a">
     <w:name w:val="Normal"/>
@@ -1117,249 +1329,9 @@
   </w:style>
   <w:style w:type="character" w:default="1" w:styleId="a0">
     <w:name w:val="Default Paragraph Font"/>
-  </w:style>
-  <w:style w:type="table" w:default="1" w:styleId="a1">
-    <w:name w:val="Normal Table"/>
-    <w:uiPriority w:val="99"/>
+    <w:uiPriority w:val="1"/>
     <w:semiHidden/>
     <w:unhideWhenUsed/>
-    <w:tblPr>
-      <w:tblInd w:w="0" w:type="dxa"/>
-      <w:tblCellMar>
-        <w:top w:w="0" w:type="dxa"/>
-        <w:left w:w="108" w:type="dxa"/>
-        <w:bottom w:w="0" w:type="dxa"/>
-        <w:right w:w="108" w:type="dxa"/>
-      </w:tblCellMar>
-    </w:tblPr>
-  </w:style>
-  <w:style w:type="numbering" w:default="1" w:styleId="a2">
-    <w:name w:val="No List"/>
-    <w:uiPriority w:val="99"/>
-    <w:semiHidden/>
-    <w:unhideWhenUsed/>
-  </w:style>
-  <w:style w:type="character" w:customStyle="1" w:styleId="CharChar">
-    <w:name w:val="页眉 Char Char"/>
-    <w:rPr>
-      <w:kern w:val="2"/>
-      <w:sz w:val="18"/>
-    </w:rPr>
-  </w:style>
-  <w:style w:type="character" w:customStyle="1" w:styleId="CharChar0">
-    <w:name w:val="页脚 Char Char"/>
-    <w:rPr>
-      <w:kern w:val="2"/>
-      <w:sz w:val="18"/>
-    </w:rPr>
-  </w:style>
-  <w:style w:type="paragraph" w:styleId="a3">
-    <w:name w:val="Balloon Text"/>
-    <w:basedOn w:val="a"/>
-    <w:rPr>
-      <w:sz w:val="18"/>
-    </w:rPr>
-  </w:style>
-  <w:style w:type="paragraph" w:styleId="a4">
-    <w:name w:val="footer"/>
-    <w:basedOn w:val="a"/>
-    <w:pPr>
-      <w:tabs>
-        <w:tab w:val="center" w:pos="4153"/>
-        <w:tab w:val="right" w:pos="8306"/>
-      </w:tabs>
-      <w:snapToGrid w:val="0"/>
-      <w:jc w:val="left"/>
-    </w:pPr>
-    <w:rPr>
-      <w:sz w:val="18"/>
-    </w:rPr>
-  </w:style>
-  <w:style w:type="paragraph" w:styleId="a5">
-    <w:name w:val="header"/>
-    <w:basedOn w:val="a"/>
-    <w:pPr>
-      <w:pBdr>
-        <w:bottom w:val="single" w:sz="6" w:space="1" w:color="auto"/>
-      </w:pBdr>
-      <w:tabs>
-        <w:tab w:val="center" w:pos="4153"/>
-        <w:tab w:val="right" w:pos="8306"/>
-      </w:tabs>
-      <w:snapToGrid w:val="0"/>
-      <w:jc w:val="center"/>
-    </w:pPr>
-    <w:rPr>
-      <w:sz w:val="18"/>
-    </w:rPr>
-  </w:style>
-</w:styles>
-</file>
-
-<file path=word/stylesWithEffects.xml><?xml version="1.0" encoding="utf-8"?>
-<w:styles xmlns:wpc="http://schemas.microsoft.com/office/word/2010/wordprocessingCanvas" xmlns:mc="http://schemas.openxmlformats.org/markup-compatibility/2006" xmlns:o="urn:schemas-microsoft-com:office:office" xmlns:r="http://schemas.openxmlformats.org/officeDocument/2006/relationships" xmlns:m="http://schemas.openxmlformats.org/officeDocument/2006/math" xmlns:v="urn:schemas-microsoft-com:vml" xmlns:wp14="http://schemas.microsoft.com/office/word/2010/wordprocessingDrawing" xmlns:wp="http://schemas.openxmlformats.org/drawingml/2006/wordprocessingDrawing" xmlns:w10="urn:schemas-microsoft-com:office:word" xmlns:w="http://schemas.openxmlformats.org/wordprocessingml/2006/main" xmlns:w14="http://schemas.microsoft.com/office/word/2010/wordml" xmlns:wpg="http://schemas.microsoft.com/office/word/2010/wordprocessingGroup" xmlns:wpi="http://schemas.microsoft.com/office/word/2010/wordprocessingInk" xmlns:wne="http://schemas.microsoft.com/office/word/2006/wordml" xmlns:wps="http://schemas.microsoft.com/office/word/2010/wordprocessingShape" mc:Ignorable="w14 wp14">
-  <w:docDefaults>
-    <w:rPrDefault>
-      <w:rPr>
-        <w:rFonts w:ascii="Times New Roman" w:eastAsia="宋体" w:hAnsi="Times New Roman" w:cs="Times New Roman"/>
-        <w:lang w:val="en-US" w:eastAsia="zh-CN" w:bidi="ar-SA"/>
-      </w:rPr>
-    </w:rPrDefault>
-    <w:pPrDefault/>
-  </w:docDefaults>
-  <w:latentStyles w:defLockedState="0" w:defUIPriority="99" w:defSemiHidden="1" w:defUnhideWhenUsed="1" w:defQFormat="0" w:count="267">
-    <w:lsdException w:name="Normal" w:semiHidden="0" w:uiPriority="0" w:unhideWhenUsed="0" w:qFormat="1"/>
-    <w:lsdException w:name="heading 1" w:semiHidden="0" w:uiPriority="9" w:unhideWhenUsed="0" w:qFormat="1"/>
-    <w:lsdException w:name="heading 2" w:uiPriority="9" w:qFormat="1"/>
-    <w:lsdException w:name="heading 3" w:uiPriority="9" w:qFormat="1"/>
-    <w:lsdException w:name="heading 4" w:uiPriority="9" w:qFormat="1"/>
-    <w:lsdException w:name="heading 5" w:uiPriority="9" w:qFormat="1"/>
-    <w:lsdException w:name="heading 6" w:uiPriority="9" w:qFormat="1"/>
-    <w:lsdException w:name="heading 7" w:uiPriority="9" w:qFormat="1"/>
-    <w:lsdException w:name="heading 8" w:uiPriority="9" w:qFormat="1"/>
-    <w:lsdException w:name="heading 9" w:uiPriority="9" w:qFormat="1"/>
-    <w:lsdException w:name="toc 1" w:uiPriority="39"/>
-    <w:lsdException w:name="toc 2" w:uiPriority="39"/>
-    <w:lsdException w:name="toc 3" w:uiPriority="39"/>
-    <w:lsdException w:name="toc 4" w:uiPriority="39"/>
-    <w:lsdException w:name="toc 5" w:uiPriority="39"/>
-    <w:lsdException w:name="toc 6" w:uiPriority="39"/>
-    <w:lsdException w:name="toc 7" w:uiPriority="39"/>
-    <w:lsdException w:name="toc 8" w:uiPriority="39"/>
-    <w:lsdException w:name="toc 9" w:uiPriority="39"/>
-    <w:lsdException w:name="caption" w:uiPriority="35" w:qFormat="1"/>
-    <w:lsdException w:name="Title" w:semiHidden="0" w:uiPriority="10" w:unhideWhenUsed="0" w:qFormat="1"/>
-    <w:lsdException w:name="Default Paragraph Font" w:uiPriority="1"/>
-    <w:lsdException w:name="Subtitle" w:semiHidden="0" w:uiPriority="11" w:unhideWhenUsed="0" w:qFormat="1"/>
-    <w:lsdException w:name="Strong" w:semiHidden="0" w:uiPriority="22" w:unhideWhenUsed="0" w:qFormat="1"/>
-    <w:lsdException w:name="Emphasis" w:semiHidden="0" w:uiPriority="20" w:unhideWhenUsed="0" w:qFormat="1"/>
-    <w:lsdException w:name="Table Grid" w:semiHidden="0" w:uiPriority="59" w:unhideWhenUsed="0"/>
-    <w:lsdException w:name="Placeholder Text" w:unhideWhenUsed="0"/>
-    <w:lsdException w:name="No Spacing" w:semiHidden="0" w:uiPriority="1" w:unhideWhenUsed="0" w:qFormat="1"/>
-    <w:lsdException w:name="Light Shading" w:uiPriority="60"/>
-    <w:lsdException w:name="Light List" w:uiPriority="61"/>
-    <w:lsdException w:name="Light Grid" w:uiPriority="62"/>
-    <w:lsdException w:name="Medium Shading 1" w:uiPriority="63"/>
-    <w:lsdException w:name="Medium Shading 2" w:uiPriority="64"/>
-    <w:lsdException w:name="Medium List 1" w:uiPriority="65"/>
-    <w:lsdException w:name="Medium List 2" w:uiPriority="66"/>
-    <w:lsdException w:name="Medium Grid 1" w:uiPriority="67"/>
-    <w:lsdException w:name="Medium Grid 2" w:uiPriority="68"/>
-    <w:lsdException w:name="Medium Grid 3" w:uiPriority="69"/>
-    <w:lsdException w:name="Dark List" w:uiPriority="70"/>
-    <w:lsdException w:name="Colorful Shading" w:uiPriority="71"/>
-    <w:lsdException w:name="Colorful List" w:uiPriority="72"/>
-    <w:lsdException w:name="Colorful Grid" w:uiPriority="73"/>
-    <w:lsdException w:name="Light Shading Accent 1" w:uiPriority="60"/>
-    <w:lsdException w:name="Light List Accent 1" w:uiPriority="61"/>
-    <w:lsdException w:name="Light Grid Accent 1" w:uiPriority="62"/>
-    <w:lsdException w:name="Medium Shading 1 Accent 1" w:uiPriority="63"/>
-    <w:lsdException w:name="Medium Shading 2 Accent 1" w:uiPriority="64"/>
-    <w:lsdException w:name="Medium List 1 Accent 1" w:uiPriority="65"/>
-    <w:lsdException w:name="Revision" w:unhideWhenUsed="0"/>
-    <w:lsdException w:name="List Paragraph" w:semiHidden="0" w:uiPriority="34" w:unhideWhenUsed="0" w:qFormat="1"/>
-    <w:lsdException w:name="Quote" w:semiHidden="0" w:uiPriority="29" w:unhideWhenUsed="0" w:qFormat="1"/>
-    <w:lsdException w:name="Intense Quote" w:semiHidden="0" w:uiPriority="30" w:unhideWhenUsed="0" w:qFormat="1"/>
-    <w:lsdException w:name="Medium List 2 Accent 1" w:uiPriority="66"/>
-    <w:lsdException w:name="Medium Grid 1 Accent 1" w:uiPriority="67"/>
-    <w:lsdException w:name="Medium Grid 2 Accent 1" w:uiPriority="68"/>
-    <w:lsdException w:name="Medium Grid 3 Accent 1" w:uiPriority="69"/>
-    <w:lsdException w:name="Dark List Accent 1" w:uiPriority="70"/>
-    <w:lsdException w:name="Colorful Shading Accent 1" w:uiPriority="71"/>
-    <w:lsdException w:name="Colorful List Accent 1" w:uiPriority="72"/>
-    <w:lsdException w:name="Colorful Grid Accent 1" w:uiPriority="73"/>
-    <w:lsdException w:name="Light Shading Accent 2" w:uiPriority="60"/>
-    <w:lsdException w:name="Light List Accent 2" w:uiPriority="61"/>
-    <w:lsdException w:name="Light Grid Accent 2" w:uiPriority="62"/>
-    <w:lsdException w:name="Medium Shading 1 Accent 2" w:uiPriority="63"/>
-    <w:lsdException w:name="Medium Shading 2 Accent 2" w:uiPriority="64"/>
-    <w:lsdException w:name="Medium List 1 Accent 2" w:uiPriority="65"/>
-    <w:lsdException w:name="Medium List 2 Accent 2" w:uiPriority="66"/>
-    <w:lsdException w:name="Medium Grid 1 Accent 2" w:uiPriority="67"/>
-    <w:lsdException w:name="Medium Grid 2 Accent 2" w:uiPriority="68"/>
-    <w:lsdException w:name="Medium Grid 3 Accent 2" w:uiPriority="69"/>
-    <w:lsdException w:name="Dark List Accent 2" w:uiPriority="70"/>
-    <w:lsdException w:name="Colorful Shading Accent 2" w:uiPriority="71"/>
-    <w:lsdException w:name="Colorful List Accent 2" w:uiPriority="72"/>
-    <w:lsdException w:name="Colorful Grid Accent 2" w:uiPriority="73"/>
-    <w:lsdException w:name="Light Shading Accent 3" w:uiPriority="60"/>
-    <w:lsdException w:name="Light List Accent 3" w:uiPriority="61"/>
-    <w:lsdException w:name="Light Grid Accent 3" w:uiPriority="62"/>
-    <w:lsdException w:name="Medium Shading 1 Accent 3" w:uiPriority="63"/>
-    <w:lsdException w:name="Medium Shading 2 Accent 3" w:uiPriority="64"/>
-    <w:lsdException w:name="Medium List 1 Accent 3" w:uiPriority="65"/>
-    <w:lsdException w:name="Medium List 2 Accent 3" w:uiPriority="66"/>
-    <w:lsdException w:name="Medium Grid 1 Accent 3" w:uiPriority="67"/>
-    <w:lsdException w:name="Medium Grid 2 Accent 3" w:uiPriority="68"/>
-    <w:lsdException w:name="Medium Grid 3 Accent 3" w:uiPriority="69"/>
-    <w:lsdException w:name="Dark List Accent 3" w:uiPriority="70"/>
-    <w:lsdException w:name="Colorful Shading Accent 3" w:uiPriority="71"/>
-    <w:lsdException w:name="Colorful List Accent 3" w:uiPriority="72"/>
-    <w:lsdException w:name="Colorful Grid Accent 3" w:uiPriority="73"/>
-    <w:lsdException w:name="Light Shading Accent 4" w:uiPriority="60"/>
-    <w:lsdException w:name="Light List Accent 4" w:uiPriority="61"/>
-    <w:lsdException w:name="Light Grid Accent 4" w:uiPriority="62"/>
-    <w:lsdException w:name="Medium Shading 1 Accent 4" w:uiPriority="63"/>
-    <w:lsdException w:name="Medium Shading 2 Accent 4" w:uiPriority="64"/>
-    <w:lsdException w:name="Medium List 1 Accent 4" w:uiPriority="65"/>
-    <w:lsdException w:name="Medium List 2 Accent 4" w:uiPriority="66"/>
-    <w:lsdException w:name="Medium Grid 1 Accent 4" w:uiPriority="67"/>
-    <w:lsdException w:name="Medium Grid 2 Accent 4" w:uiPriority="68"/>
-    <w:lsdException w:name="Medium Grid 3 Accent 4" w:uiPriority="69"/>
-    <w:lsdException w:name="Dark List Accent 4" w:uiPriority="70"/>
-    <w:lsdException w:name="Colorful Shading Accent 4" w:uiPriority="71"/>
-    <w:lsdException w:name="Colorful List Accent 4" w:uiPriority="72"/>
-    <w:lsdException w:name="Colorful Grid Accent 4" w:uiPriority="73"/>
-    <w:lsdException w:name="Light Shading Accent 5" w:uiPriority="60"/>
-    <w:lsdException w:name="Light List Accent 5" w:uiPriority="61"/>
-    <w:lsdException w:name="Light Grid Accent 5" w:uiPriority="62"/>
-    <w:lsdException w:name="Medium Shading 1 Accent 5" w:uiPriority="63"/>
-    <w:lsdException w:name="Medium Shading 2 Accent 5" w:uiPriority="64"/>
-    <w:lsdException w:name="Medium List 1 Accent 5" w:uiPriority="65"/>
-    <w:lsdException w:name="Medium List 2 Accent 5" w:uiPriority="66"/>
-    <w:lsdException w:name="Medium Grid 1 Accent 5" w:uiPriority="67"/>
-    <w:lsdException w:name="Medium Grid 2 Accent 5" w:uiPriority="68"/>
-    <w:lsdException w:name="Medium Grid 3 Accent 5" w:uiPriority="69"/>
-    <w:lsdException w:name="Dark List Accent 5" w:uiPriority="70"/>
-    <w:lsdException w:name="Colorful Shading Accent 5" w:uiPriority="71"/>
-    <w:lsdException w:name="Colorful List Accent 5" w:uiPriority="72"/>
-    <w:lsdException w:name="Colorful Grid Accent 5" w:uiPriority="73"/>
-    <w:lsdException w:name="Light Shading Accent 6" w:uiPriority="60"/>
-    <w:lsdException w:name="Light List Accent 6" w:uiPriority="61"/>
-    <w:lsdException w:name="Light Grid Accent 6" w:uiPriority="62"/>
-    <w:lsdException w:name="Medium Shading 1 Accent 6" w:uiPriority="63"/>
-    <w:lsdException w:name="Medium Shading 2 Accent 6" w:uiPriority="64"/>
-    <w:lsdException w:name="Medium List 1 Accent 6" w:uiPriority="65"/>
-    <w:lsdException w:name="Medium List 2 Accent 6" w:uiPriority="66"/>
-    <w:lsdException w:name="Medium Grid 1 Accent 6" w:uiPriority="67"/>
-    <w:lsdException w:name="Medium Grid 2 Accent 6" w:uiPriority="68"/>
-    <w:lsdException w:name="Medium Grid 3 Accent 6" w:uiPriority="69"/>
-    <w:lsdException w:name="Dark List Accent 6" w:uiPriority="70"/>
-    <w:lsdException w:name="Colorful Shading Accent 6" w:uiPriority="71"/>
-    <w:lsdException w:name="Colorful List Accent 6" w:uiPriority="72"/>
-    <w:lsdException w:name="Colorful Grid Accent 6" w:uiPriority="73"/>
-    <w:lsdException w:name="Subtle Emphasis" w:semiHidden="0" w:uiPriority="19" w:unhideWhenUsed="0" w:qFormat="1"/>
-    <w:lsdException w:name="Intense Emphasis" w:semiHidden="0" w:uiPriority="21" w:unhideWhenUsed="0" w:qFormat="1"/>
-    <w:lsdException w:name="Subtle Reference" w:semiHidden="0" w:uiPriority="31" w:unhideWhenUsed="0" w:qFormat="1"/>
-    <w:lsdException w:name="Intense Reference" w:semiHidden="0" w:uiPriority="32" w:unhideWhenUsed="0" w:qFormat="1"/>
-    <w:lsdException w:name="Book Title" w:semiHidden="0" w:uiPriority="33" w:unhideWhenUsed="0" w:qFormat="1"/>
-    <w:lsdException w:name="Bibliography" w:uiPriority="37"/>
-    <w:lsdException w:name="TOC Heading" w:uiPriority="39" w:qFormat="1"/>
-  </w:latentStyles>
-  <w:style w:type="paragraph" w:default="1" w:styleId="a">
-    <w:name w:val="Normal"/>
-    <w:qFormat/>
-    <w:pPr>
-      <w:widowControl w:val="0"/>
-      <w:jc w:val="both"/>
-    </w:pPr>
-    <w:rPr>
-      <w:kern w:val="2"/>
-      <w:sz w:val="21"/>
-    </w:rPr>
-  </w:style>
-  <w:style w:type="character" w:default="1" w:styleId="a0">
-    <w:name w:val="Default Paragraph Font"/>
   </w:style>
   <w:style w:type="table" w:default="1" w:styleId="a1">
     <w:name w:val="Normal Table"/>
